--- a/LD_Logical_Database.docx
+++ b/LD_Logical_Database.docx
@@ -14,6 +14,22 @@
           <w:szCs w:val="48"/>
         </w:rPr>
       </w:pPr>
+      <w:r>
+        <w:rPr>
+          <w:rFonts w:ascii="Calibri" w:hAnsi="Calibri" w:cs="Calibri"/>
+          <w:sz w:val="48"/>
+          <w:szCs w:val="48"/>
+        </w:rPr>
+        <w:t>Relational Schemas</w:t>
+      </w:r>
+      <w:r>
+        <w:rPr>
+          <w:rFonts w:ascii="Calibri" w:hAnsi="Calibri" w:cs="Calibri"/>
+          <w:sz w:val="48"/>
+          <w:szCs w:val="48"/>
+        </w:rPr>
+        <w:t xml:space="preserve"> for tables</w:t>
+      </w:r>
       <w:bookmarkStart w:id="0" w:name="_GoBack"/>
       <w:bookmarkEnd w:id="0"/>
       <w:r>
@@ -22,7 +38,7 @@
           <w:sz w:val="48"/>
           <w:szCs w:val="48"/>
         </w:rPr>
-        <w:t xml:space="preserve">Relational Schemas: </w:t>
+        <w:t xml:space="preserve">: </w:t>
       </w:r>
     </w:p>
     <w:p>
@@ -290,13 +306,7 @@
         <w:rPr>
           <w:rFonts w:ascii="Calibri" w:hAnsi="Calibri" w:cs="Calibri"/>
         </w:rPr>
-        <w:t>, event</w:t>
-      </w:r>
-      <w:r>
-        <w:rPr>
-          <w:rFonts w:ascii="Calibri" w:hAnsi="Calibri" w:cs="Calibri"/>
-        </w:rPr>
-        <w:t>_number, paid, number_of_tickets, refund, phone, booking_date)</w:t>
+        <w:t>, event_number, paid, number_of_tickets, refund, phone, booking_date)</w:t>
       </w:r>
     </w:p>
     <w:p>
